--- a/PDRMYE/GUÍAS RÁPIDAS/DAMOP/Participaciones/CARGAR PLANTILLA MIGRACIÓN.docx
+++ b/PDRMYE/GUÍAS RÁPIDAS/DAMOP/Participaciones/CARGAR PLANTILLA MIGRACIÓN.docx
@@ -11,6 +11,8 @@
           <w:lang w:val="es-MX" w:eastAsia="es-MX"/>
         </w:rPr>
       </w:pPr>
+      <w:bookmarkStart w:id="0" w:name="_GoBack"/>
+      <w:bookmarkEnd w:id="0"/>
       <w:r>
         <w:rPr>
           <w:rFonts w:ascii="Arial" w:hAnsi="Arial" w:cs="Arial"/>
@@ -1394,8 +1396,6 @@
           <w:sz w:val="24"/>
         </w:rPr>
       </w:pPr>
-      <w:bookmarkStart w:id="0" w:name="_GoBack"/>
-      <w:bookmarkEnd w:id="0"/>
     </w:p>
     <w:p>
       <w:pPr>
@@ -5051,7 +5051,7 @@
                 <w:noProof/>
                 <w:color w:val="FFFFFF" w:themeColor="background1"/>
               </w:rPr>
-              <w:t>7</w:t>
+              <w:t>3</w:t>
             </w:r>
             <w:r>
               <w:rPr>
@@ -7143,7 +7143,7 @@
 </file>
 
 <file path=customXml/itemProps1.xml><?xml version="1.0" encoding="utf-8"?>
-<ds:datastoreItem xmlns:ds="http://schemas.openxmlformats.org/officeDocument/2006/customXml" ds:itemID="{A2E090B4-1391-4D44-A892-557E7CA1C622}">
+<ds:datastoreItem xmlns:ds="http://schemas.openxmlformats.org/officeDocument/2006/customXml" ds:itemID="{E48E172F-9913-43CA-8031-838EEAB0F11B}">
   <ds:schemaRefs>
     <ds:schemaRef ds:uri="http://schemas.openxmlformats.org/officeDocument/2006/bibliography"/>
   </ds:schemaRefs>
